--- a/media/sem1/orientatie/Fases analyseren, ontwerpen en realiseren/Leeruitkomst.docx
+++ b/media/sem1/orientatie/Fases analyseren, ontwerpen en realiseren/Leeruitkomst.docx
@@ -5,18 +5,2015 @@
     <w:p>
       <w:pPr>
         <w:pStyle w:val="Title"/>
+        <w:jc w:val="center"/>
       </w:pPr>
       <w:r>
-        <w:t>L</w:t>
-      </w:r>
-      <w:r>
-        <w:t>eeruitkomst</w:t>
+        <w:t>Leeruitkomst</w:t>
+      </w:r>
+    </w:p>
+    <w:p>
+      <w:r>
+        <w:rPr>
+          <w:noProof/>
+        </w:rPr>
+        <w:drawing>
+          <wp:inline distT="0" distB="0" distL="0" distR="0" wp14:anchorId="0432C59C" wp14:editId="7168871F">
+            <wp:extent cx="6071371" cy="3415146"/>
+            <wp:effectExtent l="0" t="0" r="0" b="0"/>
+            <wp:docPr id="2" name="Picture 2" descr="Ontwerpen van leeruitkomsten – Onderwijslab FDMCI IM/OO"/>
+            <wp:cNvGraphicFramePr>
+              <a:graphicFrameLocks xmlns:a="http://schemas.openxmlformats.org/drawingml/2006/main" noChangeAspect="1"/>
+            </wp:cNvGraphicFramePr>
+            <a:graphic xmlns:a="http://schemas.openxmlformats.org/drawingml/2006/main">
+              <a:graphicData uri="http://schemas.openxmlformats.org/drawingml/2006/picture">
+                <pic:pic xmlns:pic="http://schemas.openxmlformats.org/drawingml/2006/picture">
+                  <pic:nvPicPr>
+                    <pic:cNvPr id="0" name="Picture 6" descr="Ontwerpen van leeruitkomsten – Onderwijslab FDMCI IM/OO"/>
+                    <pic:cNvPicPr>
+                      <a:picLocks noChangeAspect="1" noChangeArrowheads="1"/>
+                    </pic:cNvPicPr>
+                  </pic:nvPicPr>
+                  <pic:blipFill>
+                    <a:blip r:embed="rId4">
+                      <a:extLst>
+                        <a:ext uri="{28A0092B-C50C-407E-A947-70E740481C1C}">
+                          <a14:useLocalDpi xmlns:a14="http://schemas.microsoft.com/office/drawing/2010/main" val="0"/>
+                        </a:ext>
+                      </a:extLst>
+                    </a:blip>
+                    <a:srcRect/>
+                    <a:stretch>
+                      <a:fillRect/>
+                    </a:stretch>
+                  </pic:blipFill>
+                  <pic:spPr bwMode="auto">
+                    <a:xfrm>
+                      <a:off x="0" y="0"/>
+                      <a:ext cx="6085729" cy="3423222"/>
+                    </a:xfrm>
+                    <a:prstGeom prst="rect">
+                      <a:avLst/>
+                    </a:prstGeom>
+                    <a:noFill/>
+                    <a:ln>
+                      <a:noFill/>
+                    </a:ln>
+                  </pic:spPr>
+                </pic:pic>
+              </a:graphicData>
+            </a:graphic>
+          </wp:inline>
+        </w:drawing>
       </w:r>
     </w:p>
     <w:p>
       <w:r>
         <w:t>In dit bestand zul je mijn bewijslasten waarin ik zal aantonen wat mijn leeruitkomsten zijn.</w:t>
       </w:r>
+    </w:p>
+    <w:p>
+      <w:r>
+        <w:br w:type="page"/>
+      </w:r>
+    </w:p>
+    <w:p/>
+    <w:p>
+      <w:r>
+        <w:t>De leeruitkomsten voor deze semester zijn:</w:t>
+      </w:r>
+    </w:p>
+    <w:p>
+      <w:pPr>
+        <w:pStyle w:val="Heading1"/>
+        <w:rPr>
+          <w:lang w:val="en-US"/>
+        </w:rPr>
+      </w:pPr>
+      <w:r>
+        <w:rPr>
+          <w:lang w:val="en-US"/>
+        </w:rPr>
+        <w:t xml:space="preserve">Trends </w:t>
+      </w:r>
+      <w:proofErr w:type="spellStart"/>
+      <w:r>
+        <w:rPr>
+          <w:lang w:val="en-US"/>
+        </w:rPr>
+        <w:t>en</w:t>
+      </w:r>
+      <w:proofErr w:type="spellEnd"/>
+      <w:r>
+        <w:rPr>
+          <w:lang w:val="en-US"/>
+        </w:rPr>
+        <w:t xml:space="preserve"> </w:t>
+      </w:r>
+      <w:proofErr w:type="spellStart"/>
+      <w:r>
+        <w:rPr>
+          <w:lang w:val="en-US"/>
+        </w:rPr>
+        <w:t>ontwikkelingen</w:t>
+      </w:r>
+      <w:proofErr w:type="spellEnd"/>
+    </w:p>
+    <w:p>
+      <w:pPr>
+        <w:rPr>
+          <w:i/>
+          <w:iCs/>
+          <w:lang w:val="en-US"/>
+        </w:rPr>
+      </w:pPr>
+      <w:r>
+        <w:rPr>
+          <w:i/>
+          <w:iCs/>
+          <w:highlight w:val="darkGray"/>
+          <w:lang w:val="en-US"/>
+        </w:rPr>
+        <w:t xml:space="preserve">Je </w:t>
+      </w:r>
+      <w:proofErr w:type="spellStart"/>
+      <w:r>
+        <w:rPr>
+          <w:i/>
+          <w:iCs/>
+          <w:highlight w:val="darkGray"/>
+          <w:lang w:val="en-US"/>
+        </w:rPr>
+        <w:t>oriënteert</w:t>
+      </w:r>
+      <w:proofErr w:type="spellEnd"/>
+      <w:r>
+        <w:rPr>
+          <w:i/>
+          <w:iCs/>
+          <w:highlight w:val="darkGray"/>
+          <w:lang w:val="en-US"/>
+        </w:rPr>
+        <w:t xml:space="preserve"> je op de </w:t>
+      </w:r>
+      <w:proofErr w:type="spellStart"/>
+      <w:r>
+        <w:rPr>
+          <w:i/>
+          <w:iCs/>
+          <w:highlight w:val="darkGray"/>
+          <w:lang w:val="en-US"/>
+        </w:rPr>
+        <w:t>actuele</w:t>
+      </w:r>
+      <w:proofErr w:type="spellEnd"/>
+      <w:r>
+        <w:rPr>
+          <w:i/>
+          <w:iCs/>
+          <w:highlight w:val="darkGray"/>
+          <w:lang w:val="en-US"/>
+        </w:rPr>
+        <w:t xml:space="preserve"> stand van </w:t>
+      </w:r>
+      <w:proofErr w:type="spellStart"/>
+      <w:r>
+        <w:rPr>
+          <w:i/>
+          <w:iCs/>
+          <w:highlight w:val="darkGray"/>
+          <w:lang w:val="en-US"/>
+        </w:rPr>
+        <w:t>zaken</w:t>
+      </w:r>
+      <w:proofErr w:type="spellEnd"/>
+      <w:r>
+        <w:rPr>
+          <w:i/>
+          <w:iCs/>
+          <w:highlight w:val="darkGray"/>
+          <w:lang w:val="en-US"/>
+        </w:rPr>
+        <w:t xml:space="preserve"> op het </w:t>
+      </w:r>
+      <w:proofErr w:type="spellStart"/>
+      <w:r>
+        <w:rPr>
+          <w:i/>
+          <w:iCs/>
+          <w:highlight w:val="darkGray"/>
+          <w:lang w:val="en-US"/>
+        </w:rPr>
+        <w:t>gebied</w:t>
+      </w:r>
+      <w:proofErr w:type="spellEnd"/>
+      <w:r>
+        <w:rPr>
+          <w:i/>
+          <w:iCs/>
+          <w:highlight w:val="darkGray"/>
+          <w:lang w:val="en-US"/>
+        </w:rPr>
+        <w:t xml:space="preserve"> van digital experience design </w:t>
+      </w:r>
+      <w:proofErr w:type="spellStart"/>
+      <w:r>
+        <w:rPr>
+          <w:i/>
+          <w:iCs/>
+          <w:highlight w:val="darkGray"/>
+          <w:lang w:val="en-US"/>
+        </w:rPr>
+        <w:t>en</w:t>
+      </w:r>
+      <w:proofErr w:type="spellEnd"/>
+      <w:r>
+        <w:rPr>
+          <w:i/>
+          <w:iCs/>
+          <w:highlight w:val="darkGray"/>
+          <w:lang w:val="en-US"/>
+        </w:rPr>
+        <w:t xml:space="preserve"> </w:t>
+      </w:r>
+      <w:proofErr w:type="spellStart"/>
+      <w:r>
+        <w:rPr>
+          <w:i/>
+          <w:iCs/>
+          <w:highlight w:val="darkGray"/>
+          <w:lang w:val="en-US"/>
+        </w:rPr>
+        <w:t>technologie</w:t>
+      </w:r>
+      <w:proofErr w:type="spellEnd"/>
+      <w:r>
+        <w:rPr>
+          <w:i/>
+          <w:iCs/>
+          <w:highlight w:val="darkGray"/>
+          <w:lang w:val="en-US"/>
+        </w:rPr>
+        <w:t xml:space="preserve">. </w:t>
+      </w:r>
+      <w:proofErr w:type="spellStart"/>
+      <w:r>
+        <w:rPr>
+          <w:i/>
+          <w:iCs/>
+          <w:highlight w:val="darkGray"/>
+          <w:lang w:val="en-US"/>
+        </w:rPr>
+        <w:t>Denk</w:t>
+      </w:r>
+      <w:proofErr w:type="spellEnd"/>
+      <w:r>
+        <w:rPr>
+          <w:i/>
+          <w:iCs/>
+          <w:highlight w:val="darkGray"/>
+          <w:lang w:val="en-US"/>
+        </w:rPr>
+        <w:t xml:space="preserve"> </w:t>
+      </w:r>
+      <w:proofErr w:type="spellStart"/>
+      <w:r>
+        <w:rPr>
+          <w:i/>
+          <w:iCs/>
+          <w:highlight w:val="darkGray"/>
+          <w:lang w:val="en-US"/>
+        </w:rPr>
+        <w:t>hierbij</w:t>
+      </w:r>
+      <w:proofErr w:type="spellEnd"/>
+      <w:r>
+        <w:rPr>
+          <w:i/>
+          <w:iCs/>
+          <w:highlight w:val="darkGray"/>
+          <w:lang w:val="en-US"/>
+        </w:rPr>
+        <w:t xml:space="preserve"> </w:t>
+      </w:r>
+      <w:proofErr w:type="spellStart"/>
+      <w:r>
+        <w:rPr>
+          <w:i/>
+          <w:iCs/>
+          <w:highlight w:val="darkGray"/>
+          <w:lang w:val="en-US"/>
+        </w:rPr>
+        <w:t>aan</w:t>
+      </w:r>
+      <w:proofErr w:type="spellEnd"/>
+      <w:r>
+        <w:rPr>
+          <w:i/>
+          <w:iCs/>
+          <w:highlight w:val="darkGray"/>
+          <w:lang w:val="en-US"/>
+        </w:rPr>
+        <w:t xml:space="preserve"> </w:t>
+      </w:r>
+      <w:proofErr w:type="spellStart"/>
+      <w:r>
+        <w:rPr>
+          <w:i/>
+          <w:iCs/>
+          <w:highlight w:val="darkGray"/>
+          <w:lang w:val="en-US"/>
+        </w:rPr>
+        <w:t>bijvoorbeeld</w:t>
+      </w:r>
+      <w:proofErr w:type="spellEnd"/>
+      <w:r>
+        <w:rPr>
+          <w:i/>
+          <w:iCs/>
+          <w:highlight w:val="darkGray"/>
+          <w:lang w:val="en-US"/>
+        </w:rPr>
+        <w:t xml:space="preserve"> big data, mixed reality </w:t>
+      </w:r>
+      <w:proofErr w:type="spellStart"/>
+      <w:r>
+        <w:rPr>
+          <w:i/>
+          <w:iCs/>
+          <w:highlight w:val="darkGray"/>
+          <w:lang w:val="en-US"/>
+        </w:rPr>
+        <w:t>en</w:t>
+      </w:r>
+      <w:proofErr w:type="spellEnd"/>
+      <w:r>
+        <w:rPr>
+          <w:i/>
+          <w:iCs/>
+          <w:highlight w:val="darkGray"/>
+          <w:lang w:val="en-US"/>
+        </w:rPr>
+        <w:t xml:space="preserve"> artificial intelligence. Je </w:t>
+      </w:r>
+      <w:proofErr w:type="spellStart"/>
+      <w:r>
+        <w:rPr>
+          <w:i/>
+          <w:iCs/>
+          <w:highlight w:val="darkGray"/>
+          <w:lang w:val="en-US"/>
+        </w:rPr>
+        <w:t>verzamelt</w:t>
+      </w:r>
+      <w:proofErr w:type="spellEnd"/>
+      <w:r>
+        <w:rPr>
+          <w:i/>
+          <w:iCs/>
+          <w:highlight w:val="darkGray"/>
+          <w:lang w:val="en-US"/>
+        </w:rPr>
+        <w:t xml:space="preserve"> </w:t>
+      </w:r>
+      <w:proofErr w:type="spellStart"/>
+      <w:r>
+        <w:rPr>
+          <w:i/>
+          <w:iCs/>
+          <w:highlight w:val="darkGray"/>
+          <w:lang w:val="en-US"/>
+        </w:rPr>
+        <w:t>hiervan</w:t>
+      </w:r>
+      <w:proofErr w:type="spellEnd"/>
+      <w:r>
+        <w:rPr>
+          <w:i/>
+          <w:iCs/>
+          <w:highlight w:val="darkGray"/>
+          <w:lang w:val="en-US"/>
+        </w:rPr>
+        <w:t xml:space="preserve"> </w:t>
+      </w:r>
+      <w:proofErr w:type="spellStart"/>
+      <w:r>
+        <w:rPr>
+          <w:i/>
+          <w:iCs/>
+          <w:highlight w:val="darkGray"/>
+          <w:lang w:val="en-US"/>
+        </w:rPr>
+        <w:t>voorbeelden</w:t>
+      </w:r>
+      <w:proofErr w:type="spellEnd"/>
+      <w:r>
+        <w:rPr>
+          <w:i/>
+          <w:iCs/>
+          <w:highlight w:val="darkGray"/>
+          <w:lang w:val="en-US"/>
+        </w:rPr>
+        <w:t xml:space="preserve"> in het </w:t>
+      </w:r>
+      <w:proofErr w:type="spellStart"/>
+      <w:r>
+        <w:rPr>
+          <w:i/>
+          <w:iCs/>
+          <w:highlight w:val="darkGray"/>
+          <w:lang w:val="en-US"/>
+        </w:rPr>
+        <w:t>dagelijks</w:t>
+      </w:r>
+      <w:proofErr w:type="spellEnd"/>
+      <w:r>
+        <w:rPr>
+          <w:i/>
+          <w:iCs/>
+          <w:highlight w:val="darkGray"/>
+          <w:lang w:val="en-US"/>
+        </w:rPr>
+        <w:t xml:space="preserve"> </w:t>
+      </w:r>
+      <w:proofErr w:type="spellStart"/>
+      <w:r>
+        <w:rPr>
+          <w:i/>
+          <w:iCs/>
+          <w:highlight w:val="darkGray"/>
+          <w:lang w:val="en-US"/>
+        </w:rPr>
+        <w:t>leven</w:t>
+      </w:r>
+      <w:proofErr w:type="spellEnd"/>
+      <w:r>
+        <w:rPr>
+          <w:i/>
+          <w:iCs/>
+          <w:highlight w:val="darkGray"/>
+          <w:lang w:val="en-US"/>
+        </w:rPr>
+        <w:t>.</w:t>
+      </w:r>
+      <w:r>
+        <w:rPr>
+          <w:i/>
+          <w:iCs/>
+          <w:lang w:val="en-US"/>
+        </w:rPr>
+        <w:t> </w:t>
+      </w:r>
+    </w:p>
+    <w:p>
+      <w:pPr>
+        <w:rPr>
+          <w:lang w:val="en-US"/>
+        </w:rPr>
+      </w:pPr>
+    </w:p>
+    <w:p>
+      <w:r>
+        <w:t>Door onderzoek te doen naar bestaande websites waarop je</w:t>
+      </w:r>
+      <w:r>
+        <w:t xml:space="preserve"> informatie betreft spellen kun opvragen </w:t>
+      </w:r>
+      <w:r>
+        <w:t xml:space="preserve">wist ik al snel hoe ik een </w:t>
+      </w:r>
+      <w:r>
+        <w:t>websitedesign</w:t>
+      </w:r>
+      <w:r>
+        <w:t xml:space="preserve"> </w:t>
+      </w:r>
+      <w:r>
+        <w:t xml:space="preserve">wou maken. </w:t>
+      </w:r>
+      <w:r>
+        <w:t>Er zal een mooi lichte kleur komen met tabellen die hierbij passen.</w:t>
+      </w:r>
+    </w:p>
+    <w:p>
+      <w:pPr>
+        <w:rPr>
+          <w:lang w:val="en-US"/>
+        </w:rPr>
+      </w:pPr>
+      <w:r>
+        <w:drawing>
+          <wp:anchor distT="0" distB="0" distL="114300" distR="114300" simplePos="0" relativeHeight="251658240" behindDoc="1" locked="0" layoutInCell="1" allowOverlap="1" wp14:anchorId="1C03D935" wp14:editId="21391EB0">
+            <wp:simplePos x="0" y="0"/>
+            <wp:positionH relativeFrom="margin">
+              <wp:align>right</wp:align>
+            </wp:positionH>
+            <wp:positionV relativeFrom="paragraph">
+              <wp:posOffset>3810</wp:posOffset>
+            </wp:positionV>
+            <wp:extent cx="3509645" cy="2632075"/>
+            <wp:effectExtent l="0" t="0" r="0" b="0"/>
+            <wp:wrapTight wrapText="bothSides">
+              <wp:wrapPolygon edited="0">
+                <wp:start x="0" y="0"/>
+                <wp:lineTo x="0" y="21418"/>
+                <wp:lineTo x="21455" y="21418"/>
+                <wp:lineTo x="21455" y="0"/>
+                <wp:lineTo x="0" y="0"/>
+              </wp:wrapPolygon>
+            </wp:wrapTight>
+            <wp:docPr id="9" name="Picture 9" descr="A picture containing graphical user interface&#10;&#10;Description automatically generated"/>
+            <wp:cNvGraphicFramePr>
+              <a:graphicFrameLocks xmlns:a="http://schemas.openxmlformats.org/drawingml/2006/main" noChangeAspect="1"/>
+            </wp:cNvGraphicFramePr>
+            <a:graphic xmlns:a="http://schemas.openxmlformats.org/drawingml/2006/main">
+              <a:graphicData uri="http://schemas.openxmlformats.org/drawingml/2006/picture">
+                <pic:pic xmlns:pic="http://schemas.openxmlformats.org/drawingml/2006/picture">
+                  <pic:nvPicPr>
+                    <pic:cNvPr id="9" name="Picture 9" descr="A picture containing graphical user interface&#10;&#10;Description automatically generated"/>
+                    <pic:cNvPicPr/>
+                  </pic:nvPicPr>
+                  <pic:blipFill>
+                    <a:blip r:embed="rId5" cstate="print">
+                      <a:extLst>
+                        <a:ext uri="{28A0092B-C50C-407E-A947-70E740481C1C}">
+                          <a14:useLocalDpi xmlns:a14="http://schemas.microsoft.com/office/drawing/2010/main" val="0"/>
+                        </a:ext>
+                      </a:extLst>
+                    </a:blip>
+                    <a:stretch>
+                      <a:fillRect/>
+                    </a:stretch>
+                  </pic:blipFill>
+                  <pic:spPr>
+                    <a:xfrm>
+                      <a:off x="0" y="0"/>
+                      <a:ext cx="3509645" cy="2632075"/>
+                    </a:xfrm>
+                    <a:prstGeom prst="rect">
+                      <a:avLst/>
+                    </a:prstGeom>
+                  </pic:spPr>
+                </pic:pic>
+              </a:graphicData>
+            </a:graphic>
+            <wp14:sizeRelH relativeFrom="margin">
+              <wp14:pctWidth>0</wp14:pctWidth>
+            </wp14:sizeRelH>
+            <wp14:sizeRelV relativeFrom="margin">
+              <wp14:pctHeight>0</wp14:pctHeight>
+            </wp14:sizeRelV>
+          </wp:anchor>
+        </w:drawing>
+      </w:r>
+      <w:r>
+        <w:t>Ik vond</w:t>
+      </w:r>
+      <w:r>
+        <w:t xml:space="preserve"> Op.gg</w:t>
+      </w:r>
+      <w:r>
+        <w:t xml:space="preserve"> een goed voorbeeld.</w:t>
+      </w:r>
+      <w:r>
+        <w:br/>
+      </w:r>
+      <w:hyperlink r:id="rId6" w:history="1">
+        <w:r>
+          <w:rPr>
+            <w:rStyle w:val="Hyperlink"/>
+          </w:rPr>
+          <w:t>https:</w:t>
+        </w:r>
+        <w:r>
+          <w:rPr>
+            <w:rStyle w:val="Hyperlink"/>
+          </w:rPr>
+          <w:t>/</w:t>
+        </w:r>
+        <w:r>
+          <w:rPr>
+            <w:rStyle w:val="Hyperlink"/>
+          </w:rPr>
+          <w:t>/op.gg</w:t>
+        </w:r>
+      </w:hyperlink>
+    </w:p>
+    <w:p>
+      <w:r>
+        <w:t>Hier op de website word je als snel gestuurd naar de zoek functie, waarin je dan kunt aangeven waar je naar opzoek bent, om resultaten direct op te vragen</w:t>
+      </w:r>
+    </w:p>
+    <w:p>
+      <w:r>
+        <w:t xml:space="preserve">Ook heb ik een </w:t>
+      </w:r>
+      <w:r>
+        <w:t>klein</w:t>
+      </w:r>
+      <w:r>
+        <w:t xml:space="preserve"> ontwerp gemaakt.</w:t>
+      </w:r>
+      <w:r>
+        <w:br/>
+        <w:t>Dit zou dan 1 vakje zijn.</w:t>
+      </w:r>
+    </w:p>
+    <w:p>
+      <w:r>
+        <w:t>Boven is mijn design, onder is die van Blitz.gg</w:t>
+      </w:r>
+    </w:p>
+    <w:p>
+      <w:r>
+        <w:drawing>
+          <wp:inline distT="0" distB="0" distL="0" distR="0" wp14:anchorId="764A2659" wp14:editId="4508DC44">
+            <wp:extent cx="2292927" cy="1355739"/>
+            <wp:effectExtent l="0" t="0" r="0" b="0"/>
+            <wp:docPr id="1" name="Picture 1" descr="Graphical user interface&#10;&#10;Description automatically generated"/>
+            <wp:cNvGraphicFramePr>
+              <a:graphicFrameLocks xmlns:a="http://schemas.openxmlformats.org/drawingml/2006/main" noChangeAspect="1"/>
+            </wp:cNvGraphicFramePr>
+            <a:graphic xmlns:a="http://schemas.openxmlformats.org/drawingml/2006/main">
+              <a:graphicData uri="http://schemas.openxmlformats.org/drawingml/2006/picture">
+                <pic:pic xmlns:pic="http://schemas.openxmlformats.org/drawingml/2006/picture">
+                  <pic:nvPicPr>
+                    <pic:cNvPr id="1" name="Picture 1" descr="Graphical user interface&#10;&#10;Description automatically generated"/>
+                    <pic:cNvPicPr/>
+                  </pic:nvPicPr>
+                  <pic:blipFill rotWithShape="1">
+                    <a:blip r:embed="rId7"/>
+                    <a:srcRect r="73077"/>
+                    <a:stretch/>
+                  </pic:blipFill>
+                  <pic:spPr bwMode="auto">
+                    <a:xfrm>
+                      <a:off x="0" y="0"/>
+                      <a:ext cx="2310587" cy="1366181"/>
+                    </a:xfrm>
+                    <a:prstGeom prst="rect">
+                      <a:avLst/>
+                    </a:prstGeom>
+                    <a:ln>
+                      <a:noFill/>
+                    </a:ln>
+                    <a:extLst>
+                      <a:ext uri="{53640926-AAD7-44D8-BBD7-CCE9431645EC}">
+                        <a14:shadowObscured xmlns:a14="http://schemas.microsoft.com/office/drawing/2010/main"/>
+                      </a:ext>
+                    </a:extLst>
+                  </pic:spPr>
+                </pic:pic>
+              </a:graphicData>
+            </a:graphic>
+          </wp:inline>
+        </w:drawing>
+      </w:r>
+    </w:p>
+    <w:p>
+      <w:r>
+        <w:t>Het plan</w:t>
+      </w:r>
+      <w:r>
+        <w:t xml:space="preserve"> is wel om </w:t>
+      </w:r>
+      <w:r>
+        <w:t>het design</w:t>
+      </w:r>
+      <w:r>
+        <w:t xml:space="preserve"> wat meer toepasselijk te maken, namelijk is dit voor nu nog te veel voor een </w:t>
+      </w:r>
+      <w:r>
+        <w:t>simpel</w:t>
+      </w:r>
+      <w:r>
+        <w:t xml:space="preserve"> design. </w:t>
+      </w:r>
+    </w:p>
+    <w:p>
+      <w:pPr>
+        <w:rPr>
+          <w:lang w:val="en-US"/>
+        </w:rPr>
+      </w:pPr>
+    </w:p>
+    <w:p>
+      <w:pPr>
+        <w:rPr>
+          <w:lang w:val="en-US"/>
+        </w:rPr>
+      </w:pPr>
+      <w:r>
+        <w:rPr>
+          <w:lang w:val="en-US"/>
+        </w:rPr>
+        <w:br w:type="page"/>
+      </w:r>
+    </w:p>
+    <w:p>
+      <w:pPr>
+        <w:rPr>
+          <w:lang w:val="en-US"/>
+        </w:rPr>
+      </w:pPr>
+    </w:p>
+    <w:p>
+      <w:pPr>
+        <w:pStyle w:val="Heading1"/>
+        <w:rPr>
+          <w:lang w:val="en-US"/>
+        </w:rPr>
+      </w:pPr>
+      <w:proofErr w:type="spellStart"/>
+      <w:r>
+        <w:rPr>
+          <w:lang w:val="en-US"/>
+        </w:rPr>
+        <w:t>Doelgroep</w:t>
+      </w:r>
+      <w:proofErr w:type="spellEnd"/>
+    </w:p>
+    <w:p>
+      <w:pPr>
+        <w:rPr>
+          <w:b/>
+          <w:bCs/>
+          <w:lang w:val="en-US"/>
+        </w:rPr>
+      </w:pPr>
+      <w:r>
+        <w:rPr>
+          <w:highlight w:val="darkGray"/>
+          <w:lang w:val="en-US"/>
+        </w:rPr>
+        <w:t xml:space="preserve">Je </w:t>
+      </w:r>
+      <w:proofErr w:type="spellStart"/>
+      <w:r>
+        <w:rPr>
+          <w:highlight w:val="darkGray"/>
+          <w:lang w:val="en-US"/>
+        </w:rPr>
+        <w:t>hebt</w:t>
+      </w:r>
+      <w:proofErr w:type="spellEnd"/>
+      <w:r>
+        <w:rPr>
+          <w:highlight w:val="darkGray"/>
+          <w:lang w:val="en-US"/>
+        </w:rPr>
+        <w:t xml:space="preserve"> je </w:t>
+      </w:r>
+      <w:proofErr w:type="spellStart"/>
+      <w:r>
+        <w:rPr>
+          <w:highlight w:val="darkGray"/>
+          <w:lang w:val="en-US"/>
+        </w:rPr>
+        <w:t>georiënteerd</w:t>
+      </w:r>
+      <w:proofErr w:type="spellEnd"/>
+      <w:r>
+        <w:rPr>
+          <w:highlight w:val="darkGray"/>
+          <w:lang w:val="en-US"/>
+        </w:rPr>
+        <w:t xml:space="preserve"> op de interesses </w:t>
+      </w:r>
+      <w:proofErr w:type="spellStart"/>
+      <w:r>
+        <w:rPr>
+          <w:highlight w:val="darkGray"/>
+          <w:lang w:val="en-US"/>
+        </w:rPr>
+        <w:t>en</w:t>
+      </w:r>
+      <w:proofErr w:type="spellEnd"/>
+      <w:r>
+        <w:rPr>
+          <w:highlight w:val="darkGray"/>
+          <w:lang w:val="en-US"/>
+        </w:rPr>
+        <w:t xml:space="preserve"> </w:t>
+      </w:r>
+      <w:proofErr w:type="spellStart"/>
+      <w:r>
+        <w:rPr>
+          <w:highlight w:val="darkGray"/>
+          <w:lang w:val="en-US"/>
+        </w:rPr>
+        <w:t>behoeften</w:t>
+      </w:r>
+      <w:proofErr w:type="spellEnd"/>
+      <w:r>
+        <w:rPr>
+          <w:highlight w:val="darkGray"/>
+          <w:lang w:val="en-US"/>
+        </w:rPr>
+        <w:t xml:space="preserve"> van de </w:t>
+      </w:r>
+      <w:proofErr w:type="spellStart"/>
+      <w:r>
+        <w:rPr>
+          <w:highlight w:val="darkGray"/>
+          <w:lang w:val="en-US"/>
+        </w:rPr>
+        <w:t>eindgebruiker</w:t>
+      </w:r>
+      <w:proofErr w:type="spellEnd"/>
+      <w:r>
+        <w:rPr>
+          <w:highlight w:val="darkGray"/>
+          <w:lang w:val="en-US"/>
+        </w:rPr>
+        <w:t>.</w:t>
+      </w:r>
+    </w:p>
+    <w:p>
+      <w:pPr>
+        <w:pStyle w:val="Heading2"/>
+        <w:rPr>
+          <w:lang w:val="en-US"/>
+        </w:rPr>
+      </w:pPr>
+      <w:proofErr w:type="spellStart"/>
+      <w:r>
+        <w:rPr>
+          <w:lang w:val="en-US"/>
+        </w:rPr>
+        <w:t>Iteratief</w:t>
+      </w:r>
+      <w:proofErr w:type="spellEnd"/>
+      <w:r>
+        <w:rPr>
+          <w:lang w:val="en-US"/>
+        </w:rPr>
+        <w:t xml:space="preserve"> </w:t>
+      </w:r>
+      <w:r>
+        <w:rPr>
+          <w:lang w:val="en-US"/>
+        </w:rPr>
+        <w:t>process</w:t>
+      </w:r>
+    </w:p>
+    <w:p>
+      <w:pPr>
+        <w:rPr>
+          <w:lang w:val="en-US"/>
+        </w:rPr>
+      </w:pPr>
+      <w:proofErr w:type="spellStart"/>
+      <w:r>
+        <w:rPr>
+          <w:highlight w:val="darkGray"/>
+          <w:lang w:val="en-US"/>
+        </w:rPr>
+        <w:t>Gevoed</w:t>
+      </w:r>
+      <w:proofErr w:type="spellEnd"/>
+      <w:r>
+        <w:rPr>
+          <w:highlight w:val="darkGray"/>
+          <w:lang w:val="en-US"/>
+        </w:rPr>
+        <w:t xml:space="preserve"> door feedback van </w:t>
+      </w:r>
+      <w:proofErr w:type="spellStart"/>
+      <w:r>
+        <w:rPr>
+          <w:highlight w:val="darkGray"/>
+          <w:lang w:val="en-US"/>
+        </w:rPr>
+        <w:t>gebruikers</w:t>
+      </w:r>
+      <w:proofErr w:type="spellEnd"/>
+      <w:r>
+        <w:rPr>
+          <w:highlight w:val="darkGray"/>
+          <w:lang w:val="en-US"/>
+        </w:rPr>
+        <w:t xml:space="preserve"> </w:t>
+      </w:r>
+      <w:proofErr w:type="spellStart"/>
+      <w:r>
+        <w:rPr>
+          <w:highlight w:val="darkGray"/>
+          <w:lang w:val="en-US"/>
+        </w:rPr>
+        <w:t>en</w:t>
+      </w:r>
+      <w:proofErr w:type="spellEnd"/>
+      <w:r>
+        <w:rPr>
+          <w:highlight w:val="darkGray"/>
+          <w:lang w:val="en-US"/>
+        </w:rPr>
+        <w:t xml:space="preserve"> experts </w:t>
+      </w:r>
+      <w:proofErr w:type="spellStart"/>
+      <w:r>
+        <w:rPr>
+          <w:highlight w:val="darkGray"/>
+          <w:lang w:val="en-US"/>
+        </w:rPr>
+        <w:t>voer</w:t>
+      </w:r>
+      <w:proofErr w:type="spellEnd"/>
+      <w:r>
+        <w:rPr>
+          <w:highlight w:val="darkGray"/>
+          <w:lang w:val="en-US"/>
+        </w:rPr>
+        <w:t xml:space="preserve"> je </w:t>
+      </w:r>
+      <w:proofErr w:type="spellStart"/>
+      <w:r>
+        <w:rPr>
+          <w:highlight w:val="darkGray"/>
+          <w:lang w:val="en-US"/>
+        </w:rPr>
+        <w:t>herhaaldelijk</w:t>
+      </w:r>
+      <w:proofErr w:type="spellEnd"/>
+      <w:r>
+        <w:rPr>
+          <w:highlight w:val="darkGray"/>
+          <w:lang w:val="en-US"/>
+        </w:rPr>
+        <w:t xml:space="preserve"> </w:t>
+      </w:r>
+      <w:proofErr w:type="spellStart"/>
+      <w:r>
+        <w:rPr>
+          <w:highlight w:val="darkGray"/>
+          <w:lang w:val="en-US"/>
+        </w:rPr>
+        <w:t>veranderingen</w:t>
+      </w:r>
+      <w:proofErr w:type="spellEnd"/>
+      <w:r>
+        <w:rPr>
+          <w:highlight w:val="darkGray"/>
+          <w:lang w:val="en-US"/>
+        </w:rPr>
+        <w:t xml:space="preserve"> door met </w:t>
+      </w:r>
+      <w:proofErr w:type="spellStart"/>
+      <w:r>
+        <w:rPr>
+          <w:highlight w:val="darkGray"/>
+          <w:lang w:val="en-US"/>
+        </w:rPr>
+        <w:t>als</w:t>
+      </w:r>
+      <w:proofErr w:type="spellEnd"/>
+      <w:r>
+        <w:rPr>
+          <w:highlight w:val="darkGray"/>
+          <w:lang w:val="en-US"/>
+        </w:rPr>
+        <w:t xml:space="preserve"> </w:t>
+      </w:r>
+      <w:proofErr w:type="spellStart"/>
+      <w:r>
+        <w:rPr>
+          <w:highlight w:val="darkGray"/>
+          <w:lang w:val="en-US"/>
+        </w:rPr>
+        <w:t>doel</w:t>
+      </w:r>
+      <w:proofErr w:type="spellEnd"/>
+      <w:r>
+        <w:rPr>
+          <w:highlight w:val="darkGray"/>
+          <w:lang w:val="en-US"/>
+        </w:rPr>
+        <w:t xml:space="preserve"> je product te </w:t>
+      </w:r>
+      <w:proofErr w:type="spellStart"/>
+      <w:r>
+        <w:rPr>
+          <w:highlight w:val="darkGray"/>
+          <w:lang w:val="en-US"/>
+        </w:rPr>
+        <w:t>verbeteren</w:t>
+      </w:r>
+      <w:proofErr w:type="spellEnd"/>
+      <w:r>
+        <w:rPr>
+          <w:highlight w:val="darkGray"/>
+          <w:lang w:val="en-US"/>
+        </w:rPr>
+        <w:t xml:space="preserve">. Je </w:t>
+      </w:r>
+      <w:proofErr w:type="spellStart"/>
+      <w:r>
+        <w:rPr>
+          <w:highlight w:val="darkGray"/>
+          <w:lang w:val="en-US"/>
+        </w:rPr>
+        <w:t>laat</w:t>
+      </w:r>
+      <w:proofErr w:type="spellEnd"/>
+      <w:r>
+        <w:rPr>
+          <w:highlight w:val="darkGray"/>
+          <w:lang w:val="en-US"/>
+        </w:rPr>
+        <w:t xml:space="preserve"> </w:t>
+      </w:r>
+      <w:proofErr w:type="spellStart"/>
+      <w:r>
+        <w:rPr>
+          <w:highlight w:val="darkGray"/>
+          <w:lang w:val="en-US"/>
+        </w:rPr>
+        <w:t>deze</w:t>
+      </w:r>
+      <w:proofErr w:type="spellEnd"/>
+      <w:r>
+        <w:rPr>
+          <w:highlight w:val="darkGray"/>
+          <w:lang w:val="en-US"/>
+        </w:rPr>
+        <w:t xml:space="preserve"> </w:t>
+      </w:r>
+      <w:proofErr w:type="spellStart"/>
+      <w:r>
+        <w:rPr>
+          <w:highlight w:val="darkGray"/>
+          <w:lang w:val="en-US"/>
+        </w:rPr>
+        <w:t>iteraties</w:t>
+      </w:r>
+      <w:proofErr w:type="spellEnd"/>
+      <w:r>
+        <w:rPr>
+          <w:highlight w:val="darkGray"/>
+          <w:lang w:val="en-US"/>
+        </w:rPr>
+        <w:t xml:space="preserve">, </w:t>
+      </w:r>
+      <w:proofErr w:type="spellStart"/>
+      <w:r>
+        <w:rPr>
+          <w:highlight w:val="darkGray"/>
+          <w:lang w:val="en-US"/>
+        </w:rPr>
+        <w:t>en</w:t>
+      </w:r>
+      <w:proofErr w:type="spellEnd"/>
+      <w:r>
+        <w:rPr>
+          <w:highlight w:val="darkGray"/>
+          <w:lang w:val="en-US"/>
+        </w:rPr>
+        <w:t xml:space="preserve"> de door </w:t>
+      </w:r>
+      <w:proofErr w:type="spellStart"/>
+      <w:r>
+        <w:rPr>
+          <w:highlight w:val="darkGray"/>
+          <w:lang w:val="en-US"/>
+        </w:rPr>
+        <w:t>jou</w:t>
+      </w:r>
+      <w:proofErr w:type="spellEnd"/>
+      <w:r>
+        <w:rPr>
+          <w:highlight w:val="darkGray"/>
+          <w:lang w:val="en-US"/>
+        </w:rPr>
+        <w:t xml:space="preserve"> </w:t>
+      </w:r>
+      <w:proofErr w:type="spellStart"/>
+      <w:r>
+        <w:rPr>
+          <w:highlight w:val="darkGray"/>
+          <w:lang w:val="en-US"/>
+        </w:rPr>
+        <w:t>verzamelde</w:t>
+      </w:r>
+      <w:proofErr w:type="spellEnd"/>
+      <w:r>
+        <w:rPr>
+          <w:highlight w:val="darkGray"/>
+          <w:lang w:val="en-US"/>
+        </w:rPr>
+        <w:t xml:space="preserve"> feedback, </w:t>
+      </w:r>
+      <w:proofErr w:type="spellStart"/>
+      <w:r>
+        <w:rPr>
+          <w:highlight w:val="darkGray"/>
+          <w:lang w:val="en-US"/>
+        </w:rPr>
+        <w:t>zien</w:t>
+      </w:r>
+      <w:proofErr w:type="spellEnd"/>
+      <w:r>
+        <w:rPr>
+          <w:highlight w:val="darkGray"/>
+          <w:lang w:val="en-US"/>
+        </w:rPr>
+        <w:t xml:space="preserve"> in je </w:t>
+      </w:r>
+      <w:proofErr w:type="spellStart"/>
+      <w:r>
+        <w:rPr>
+          <w:highlight w:val="darkGray"/>
+          <w:lang w:val="en-US"/>
+        </w:rPr>
+        <w:t>werkproces</w:t>
+      </w:r>
+      <w:proofErr w:type="spellEnd"/>
+      <w:r>
+        <w:rPr>
+          <w:highlight w:val="darkGray"/>
+          <w:lang w:val="en-US"/>
+        </w:rPr>
+        <w:t>.</w:t>
+      </w:r>
+    </w:p>
+    <w:p>
+      <w:pPr>
+        <w:rPr>
+          <w:lang w:val="en-US"/>
+        </w:rPr>
+      </w:pPr>
+      <w:r>
+        <w:rPr>
+          <w:lang w:val="en-US"/>
+        </w:rPr>
+        <w:t xml:space="preserve">Na het </w:t>
+      </w:r>
+      <w:proofErr w:type="spellStart"/>
+      <w:r>
+        <w:rPr>
+          <w:lang w:val="en-US"/>
+        </w:rPr>
+        <w:t>spreken</w:t>
+      </w:r>
+      <w:proofErr w:type="spellEnd"/>
+      <w:r>
+        <w:rPr>
+          <w:lang w:val="en-US"/>
+        </w:rPr>
+        <w:t xml:space="preserve"> met twee </w:t>
+      </w:r>
+      <w:proofErr w:type="spellStart"/>
+      <w:r>
+        <w:rPr>
+          <w:lang w:val="en-US"/>
+        </w:rPr>
+        <w:t>klasgenoten</w:t>
+      </w:r>
+      <w:proofErr w:type="spellEnd"/>
+      <w:r>
+        <w:rPr>
+          <w:lang w:val="en-US"/>
+        </w:rPr>
+        <w:t xml:space="preserve"> </w:t>
+      </w:r>
+      <w:proofErr w:type="spellStart"/>
+      <w:r>
+        <w:rPr>
+          <w:lang w:val="en-US"/>
+        </w:rPr>
+        <w:t>heb</w:t>
+      </w:r>
+      <w:proofErr w:type="spellEnd"/>
+      <w:r>
+        <w:rPr>
+          <w:lang w:val="en-US"/>
+        </w:rPr>
+        <w:t xml:space="preserve"> </w:t>
+      </w:r>
+      <w:proofErr w:type="spellStart"/>
+      <w:r>
+        <w:rPr>
+          <w:lang w:val="en-US"/>
+        </w:rPr>
+        <w:t>ik</w:t>
+      </w:r>
+      <w:proofErr w:type="spellEnd"/>
+      <w:r>
+        <w:rPr>
+          <w:lang w:val="en-US"/>
+        </w:rPr>
+        <w:t xml:space="preserve"> feedback </w:t>
+      </w:r>
+      <w:proofErr w:type="spellStart"/>
+      <w:r>
+        <w:rPr>
+          <w:lang w:val="en-US"/>
+        </w:rPr>
+        <w:t>mogen</w:t>
+      </w:r>
+      <w:proofErr w:type="spellEnd"/>
+      <w:r>
+        <w:rPr>
+          <w:lang w:val="en-US"/>
+        </w:rPr>
+        <w:t xml:space="preserve"> </w:t>
+      </w:r>
+      <w:proofErr w:type="spellStart"/>
+      <w:r>
+        <w:rPr>
+          <w:lang w:val="en-US"/>
+        </w:rPr>
+        <w:t>ontvangen</w:t>
+      </w:r>
+      <w:proofErr w:type="spellEnd"/>
+      <w:r>
+        <w:rPr>
+          <w:lang w:val="en-US"/>
+        </w:rPr>
+        <w:t xml:space="preserve"> die </w:t>
+      </w:r>
+      <w:proofErr w:type="spellStart"/>
+      <w:r>
+        <w:rPr>
+          <w:lang w:val="en-US"/>
+        </w:rPr>
+        <w:t>mij</w:t>
+      </w:r>
+      <w:proofErr w:type="spellEnd"/>
+      <w:r>
+        <w:rPr>
+          <w:lang w:val="en-US"/>
+        </w:rPr>
+        <w:t xml:space="preserve"> </w:t>
+      </w:r>
+      <w:proofErr w:type="spellStart"/>
+      <w:r>
+        <w:rPr>
+          <w:lang w:val="en-US"/>
+        </w:rPr>
+        <w:t>geholpen</w:t>
+      </w:r>
+      <w:proofErr w:type="spellEnd"/>
+      <w:r>
+        <w:rPr>
+          <w:lang w:val="en-US"/>
+        </w:rPr>
+        <w:t xml:space="preserve"> </w:t>
+      </w:r>
+      <w:proofErr w:type="spellStart"/>
+      <w:r>
+        <w:rPr>
+          <w:lang w:val="en-US"/>
+        </w:rPr>
+        <w:t>hebben</w:t>
+      </w:r>
+      <w:proofErr w:type="spellEnd"/>
+      <w:r>
+        <w:rPr>
+          <w:lang w:val="en-US"/>
+        </w:rPr>
+        <w:t xml:space="preserve"> om </w:t>
+      </w:r>
+      <w:proofErr w:type="spellStart"/>
+      <w:r>
+        <w:rPr>
+          <w:lang w:val="en-US"/>
+        </w:rPr>
+        <w:t>een</w:t>
+      </w:r>
+      <w:proofErr w:type="spellEnd"/>
+      <w:r>
+        <w:rPr>
+          <w:lang w:val="en-US"/>
+        </w:rPr>
+        <w:t xml:space="preserve"> </w:t>
+      </w:r>
+      <w:proofErr w:type="spellStart"/>
+      <w:r>
+        <w:rPr>
+          <w:lang w:val="en-US"/>
+        </w:rPr>
+        <w:t>definitieve</w:t>
+      </w:r>
+      <w:proofErr w:type="spellEnd"/>
+      <w:r>
+        <w:rPr>
+          <w:lang w:val="en-US"/>
+        </w:rPr>
+        <w:t xml:space="preserve"> </w:t>
+      </w:r>
+      <w:proofErr w:type="spellStart"/>
+      <w:r>
+        <w:rPr>
+          <w:lang w:val="en-US"/>
+        </w:rPr>
+        <w:t>keuze</w:t>
+      </w:r>
+      <w:proofErr w:type="spellEnd"/>
+      <w:r>
+        <w:rPr>
+          <w:lang w:val="en-US"/>
+        </w:rPr>
+        <w:t xml:space="preserve"> te </w:t>
+      </w:r>
+      <w:proofErr w:type="spellStart"/>
+      <w:r>
+        <w:rPr>
+          <w:lang w:val="en-US"/>
+        </w:rPr>
+        <w:t>maken</w:t>
+      </w:r>
+      <w:proofErr w:type="spellEnd"/>
+      <w:r>
+        <w:rPr>
+          <w:lang w:val="en-US"/>
+        </w:rPr>
+        <w:t xml:space="preserve"> betreft mijn </w:t>
+      </w:r>
+      <w:proofErr w:type="spellStart"/>
+      <w:r>
+        <w:rPr>
+          <w:lang w:val="en-US"/>
+        </w:rPr>
+        <w:t>huisstijl</w:t>
+      </w:r>
+      <w:proofErr w:type="spellEnd"/>
+    </w:p>
+    <w:p>
+      <w:pPr>
+        <w:rPr>
+          <w:lang w:val="en-US"/>
+        </w:rPr>
+      </w:pPr>
+      <w:r>
+        <w:rPr>
+          <w:noProof/>
+          <w:lang w:val="en-US"/>
+        </w:rPr>
+        <mc:AlternateContent>
+          <mc:Choice Requires="wps">
+            <w:drawing>
+              <wp:anchor distT="0" distB="0" distL="114300" distR="114300" simplePos="0" relativeHeight="251659264" behindDoc="1" locked="0" layoutInCell="1" allowOverlap="1" wp14:anchorId="493EF5DF" wp14:editId="4284DB26">
+                <wp:simplePos x="0" y="0"/>
+                <wp:positionH relativeFrom="margin">
+                  <wp:align>left</wp:align>
+                </wp:positionH>
+                <wp:positionV relativeFrom="paragraph">
+                  <wp:posOffset>13624</wp:posOffset>
+                </wp:positionV>
+                <wp:extent cx="772160" cy="768350"/>
+                <wp:effectExtent l="0" t="0" r="27940" b="12700"/>
+                <wp:wrapTight wrapText="bothSides">
+                  <wp:wrapPolygon edited="0">
+                    <wp:start x="6928" y="0"/>
+                    <wp:lineTo x="0" y="3213"/>
+                    <wp:lineTo x="0" y="13924"/>
+                    <wp:lineTo x="533" y="17137"/>
+                    <wp:lineTo x="5862" y="21421"/>
+                    <wp:lineTo x="6395" y="21421"/>
+                    <wp:lineTo x="15454" y="21421"/>
+                    <wp:lineTo x="15987" y="21421"/>
+                    <wp:lineTo x="21316" y="17137"/>
+                    <wp:lineTo x="21849" y="14460"/>
+                    <wp:lineTo x="21849" y="3213"/>
+                    <wp:lineTo x="14921" y="0"/>
+                    <wp:lineTo x="6928" y="0"/>
+                  </wp:wrapPolygon>
+                </wp:wrapTight>
+                <wp:docPr id="11" name="Oval 11"/>
+                <wp:cNvGraphicFramePr/>
+                <a:graphic xmlns:a="http://schemas.openxmlformats.org/drawingml/2006/main">
+                  <a:graphicData uri="http://schemas.microsoft.com/office/word/2010/wordprocessingShape">
+                    <wps:wsp>
+                      <wps:cNvSpPr/>
+                      <wps:spPr>
+                        <a:xfrm>
+                          <a:off x="0" y="0"/>
+                          <a:ext cx="772160" cy="768350"/>
+                        </a:xfrm>
+                        <a:prstGeom prst="ellipse">
+                          <a:avLst/>
+                        </a:prstGeom>
+                        <a:solidFill>
+                          <a:srgbClr val="236FDA"/>
+                        </a:solidFill>
+                        <a:ln>
+                          <a:solidFill>
+                            <a:schemeClr val="tx1"/>
+                          </a:solidFill>
+                        </a:ln>
+                      </wps:spPr>
+                      <wps:style>
+                        <a:lnRef idx="2">
+                          <a:schemeClr val="accent1">
+                            <a:shade val="50000"/>
+                          </a:schemeClr>
+                        </a:lnRef>
+                        <a:fillRef idx="1">
+                          <a:schemeClr val="accent1"/>
+                        </a:fillRef>
+                        <a:effectRef idx="0">
+                          <a:schemeClr val="accent1"/>
+                        </a:effectRef>
+                        <a:fontRef idx="minor">
+                          <a:schemeClr val="lt1"/>
+                        </a:fontRef>
+                      </wps:style>
+                      <wps:bodyPr rot="0" spcFirstLastPara="0" vertOverflow="overflow" horzOverflow="overflow" vert="horz" wrap="square" lIns="91440" tIns="45720" rIns="91440" bIns="45720" numCol="1" spcCol="0" rtlCol="0" fromWordArt="0" anchor="ctr" anchorCtr="0" forceAA="0" compatLnSpc="1">
+                        <a:prstTxWarp prst="textNoShape">
+                          <a:avLst/>
+                        </a:prstTxWarp>
+                        <a:noAutofit/>
+                      </wps:bodyPr>
+                    </wps:wsp>
+                  </a:graphicData>
+                </a:graphic>
+                <wp14:sizeRelH relativeFrom="margin">
+                  <wp14:pctWidth>0</wp14:pctWidth>
+                </wp14:sizeRelH>
+                <wp14:sizeRelV relativeFrom="margin">
+                  <wp14:pctHeight>0</wp14:pctHeight>
+                </wp14:sizeRelV>
+              </wp:anchor>
+            </w:drawing>
+          </mc:Choice>
+          <mc:Fallback>
+            <w:pict>
+              <v:oval w14:anchorId="67C95FC5" id="Oval 11" o:spid="_x0000_s1026" style="position:absolute;margin-left:0;margin-top:1.05pt;width:60.8pt;height:60.5pt;z-index:-251657216;visibility:visible;mso-wrap-style:square;mso-width-percent:0;mso-height-percent:0;mso-wrap-distance-left:9pt;mso-wrap-distance-top:0;mso-wrap-distance-right:9pt;mso-wrap-distance-bottom:0;mso-position-horizontal:left;mso-position-horizontal-relative:margin;mso-position-vertical:absolute;mso-position-vertical-relative:text;mso-width-percent:0;mso-height-percent:0;mso-width-relative:margin;mso-height-relative:margin;v-text-anchor:middle" o:gfxdata="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" fillcolor="#236fda" strokecolor="black [3213]" strokeweight="1pt">
+                <v:stroke joinstyle="miter"/>
+                <w10:wrap type="tight" anchorx="margin"/>
+              </v:oval>
+            </w:pict>
+          </mc:Fallback>
+        </mc:AlternateContent>
+      </w:r>
+    </w:p>
+    <w:p>
+      <w:pPr>
+        <w:rPr>
+          <w:lang w:val="en-US"/>
+        </w:rPr>
+      </w:pPr>
+      <w:r>
+        <w:rPr>
+          <w:lang w:val="en-US"/>
+        </w:rPr>
+        <w:t>#</w:t>
+      </w:r>
+      <w:r>
+        <w:rPr>
+          <w:lang w:val="en-US"/>
+        </w:rPr>
+        <w:t>236fda</w:t>
+      </w:r>
+      <w:r>
+        <w:rPr>
+          <w:lang w:val="en-US"/>
+        </w:rPr>
+        <w:t xml:space="preserve"> – </w:t>
+      </w:r>
+      <w:r>
+        <w:rPr>
+          <w:lang w:val="en-US"/>
+        </w:rPr>
+        <w:t>Mariner</w:t>
+      </w:r>
+      <w:r>
+        <w:rPr>
+          <w:lang w:val="en-US"/>
+        </w:rPr>
+        <w:t xml:space="preserve"> (Royal Blue)</w:t>
+      </w:r>
+    </w:p>
+    <w:p>
+      <w:pPr>
+        <w:rPr>
+          <w:lang w:val="en-US"/>
+        </w:rPr>
+      </w:pPr>
+    </w:p>
+    <w:p>
+      <w:pPr>
+        <w:rPr>
+          <w:lang w:val="en-US"/>
+        </w:rPr>
+      </w:pPr>
+      <w:r>
+        <w:rPr>
+          <w:noProof/>
+          <w:lang w:val="en-US"/>
+        </w:rPr>
+        <mc:AlternateContent>
+          <mc:Choice Requires="wps">
+            <w:drawing>
+              <wp:anchor distT="0" distB="0" distL="114300" distR="114300" simplePos="0" relativeHeight="251661312" behindDoc="1" locked="0" layoutInCell="1" allowOverlap="1" wp14:anchorId="39EDFE99" wp14:editId="6F0FC3D9">
+                <wp:simplePos x="0" y="0"/>
+                <wp:positionH relativeFrom="margin">
+                  <wp:align>left</wp:align>
+                </wp:positionH>
+                <wp:positionV relativeFrom="paragraph">
+                  <wp:posOffset>7273</wp:posOffset>
+                </wp:positionV>
+                <wp:extent cx="800100" cy="844550"/>
+                <wp:effectExtent l="0" t="0" r="19050" b="12700"/>
+                <wp:wrapTight wrapText="bothSides">
+                  <wp:wrapPolygon edited="0">
+                    <wp:start x="7200" y="0"/>
+                    <wp:lineTo x="3600" y="1462"/>
+                    <wp:lineTo x="0" y="5847"/>
+                    <wp:lineTo x="0" y="16565"/>
+                    <wp:lineTo x="5657" y="21438"/>
+                    <wp:lineTo x="6686" y="21438"/>
+                    <wp:lineTo x="14914" y="21438"/>
+                    <wp:lineTo x="15943" y="21438"/>
+                    <wp:lineTo x="21600" y="16565"/>
+                    <wp:lineTo x="21600" y="5847"/>
+                    <wp:lineTo x="18000" y="1462"/>
+                    <wp:lineTo x="14400" y="0"/>
+                    <wp:lineTo x="7200" y="0"/>
+                  </wp:wrapPolygon>
+                </wp:wrapTight>
+                <wp:docPr id="12" name="Oval 12"/>
+                <wp:cNvGraphicFramePr/>
+                <a:graphic xmlns:a="http://schemas.openxmlformats.org/drawingml/2006/main">
+                  <a:graphicData uri="http://schemas.microsoft.com/office/word/2010/wordprocessingShape">
+                    <wps:wsp>
+                      <wps:cNvSpPr/>
+                      <wps:spPr>
+                        <a:xfrm>
+                          <a:off x="0" y="0"/>
+                          <a:ext cx="800100" cy="844550"/>
+                        </a:xfrm>
+                        <a:prstGeom prst="ellipse">
+                          <a:avLst/>
+                        </a:prstGeom>
+                        <a:solidFill>
+                          <a:srgbClr val="7DBCDF"/>
+                        </a:solidFill>
+                        <a:ln>
+                          <a:solidFill>
+                            <a:schemeClr val="tx1"/>
+                          </a:solidFill>
+                        </a:ln>
+                      </wps:spPr>
+                      <wps:style>
+                        <a:lnRef idx="2">
+                          <a:schemeClr val="accent1">
+                            <a:shade val="50000"/>
+                          </a:schemeClr>
+                        </a:lnRef>
+                        <a:fillRef idx="1">
+                          <a:schemeClr val="accent1"/>
+                        </a:fillRef>
+                        <a:effectRef idx="0">
+                          <a:schemeClr val="accent1"/>
+                        </a:effectRef>
+                        <a:fontRef idx="minor">
+                          <a:schemeClr val="lt1"/>
+                        </a:fontRef>
+                      </wps:style>
+                      <wps:bodyPr rot="0" spcFirstLastPara="0" vertOverflow="overflow" horzOverflow="overflow" vert="horz" wrap="square" lIns="91440" tIns="45720" rIns="91440" bIns="45720" numCol="1" spcCol="0" rtlCol="0" fromWordArt="0" anchor="ctr" anchorCtr="0" forceAA="0" compatLnSpc="1">
+                        <a:prstTxWarp prst="textNoShape">
+                          <a:avLst/>
+                        </a:prstTxWarp>
+                        <a:noAutofit/>
+                      </wps:bodyPr>
+                    </wps:wsp>
+                  </a:graphicData>
+                </a:graphic>
+                <wp14:sizeRelH relativeFrom="margin">
+                  <wp14:pctWidth>0</wp14:pctWidth>
+                </wp14:sizeRelH>
+                <wp14:sizeRelV relativeFrom="margin">
+                  <wp14:pctHeight>0</wp14:pctHeight>
+                </wp14:sizeRelV>
+              </wp:anchor>
+            </w:drawing>
+          </mc:Choice>
+          <mc:Fallback>
+            <w:pict>
+              <v:oval w14:anchorId="362FD13D" id="Oval 12" o:spid="_x0000_s1026" style="position:absolute;margin-left:0;margin-top:.55pt;width:63pt;height:66.5pt;z-index:-251655168;visibility:visible;mso-wrap-style:square;mso-width-percent:0;mso-height-percent:0;mso-wrap-distance-left:9pt;mso-wrap-distance-top:0;mso-wrap-distance-right:9pt;mso-wrap-distance-bottom:0;mso-position-horizontal:left;mso-position-horizontal-relative:margin;mso-position-vertical:absolute;mso-position-vertical-relative:text;mso-width-percent:0;mso-height-percent:0;mso-width-relative:margin;mso-height-relative:margin;v-text-anchor:middle" o:gfxdata="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" fillcolor="#7dbcdf" strokecolor="black [3213]" strokeweight="1pt">
+                <v:stroke joinstyle="miter"/>
+                <w10:wrap type="tight" anchorx="margin"/>
+              </v:oval>
+            </w:pict>
+          </mc:Fallback>
+        </mc:AlternateContent>
+      </w:r>
+    </w:p>
+    <w:p>
+      <w:pPr>
+        <w:rPr>
+          <w:lang w:val="en-US"/>
+        </w:rPr>
+      </w:pPr>
+      <w:r>
+        <w:rPr>
+          <w:lang w:val="en-US"/>
+        </w:rPr>
+        <w:t>#</w:t>
+      </w:r>
+      <w:r>
+        <w:rPr>
+          <w:lang w:val="en-US"/>
+        </w:rPr>
+        <w:t>7dbcdf</w:t>
+      </w:r>
+      <w:r>
+        <w:rPr>
+          <w:lang w:val="en-US"/>
+        </w:rPr>
+        <w:t xml:space="preserve"> - </w:t>
+      </w:r>
+      <w:r>
+        <w:rPr>
+          <w:lang w:val="en-US"/>
+        </w:rPr>
+        <w:t>Denim Blue</w:t>
+      </w:r>
+      <w:r>
+        <w:rPr>
+          <w:lang w:val="en-US"/>
+        </w:rPr>
+        <w:t xml:space="preserve"> (</w:t>
+      </w:r>
+      <w:r>
+        <w:rPr>
+          <w:lang w:val="en-US"/>
+        </w:rPr>
+        <w:t>Jordy Blue</w:t>
+      </w:r>
+      <w:r>
+        <w:rPr>
+          <w:lang w:val="en-US"/>
+        </w:rPr>
+        <w:t>)</w:t>
+      </w:r>
+    </w:p>
+    <w:p>
+      <w:pPr>
+        <w:rPr>
+          <w:lang w:val="en-US"/>
+        </w:rPr>
+      </w:pPr>
+    </w:p>
+    <w:p>
+      <w:pPr>
+        <w:rPr>
+          <w:lang w:val="en-US"/>
+        </w:rPr>
+      </w:pPr>
+      <w:r>
+        <w:rPr>
+          <w:noProof/>
+          <w:lang w:val="en-US"/>
+        </w:rPr>
+        <mc:AlternateContent>
+          <mc:Choice Requires="wps">
+            <w:drawing>
+              <wp:anchor distT="0" distB="0" distL="114300" distR="114300" simplePos="0" relativeHeight="251663360" behindDoc="1" locked="0" layoutInCell="1" allowOverlap="1" wp14:anchorId="747BDE87" wp14:editId="19F63FDC">
+                <wp:simplePos x="0" y="0"/>
+                <wp:positionH relativeFrom="margin">
+                  <wp:align>left</wp:align>
+                </wp:positionH>
+                <wp:positionV relativeFrom="paragraph">
+                  <wp:posOffset>9525</wp:posOffset>
+                </wp:positionV>
+                <wp:extent cx="800100" cy="789305"/>
+                <wp:effectExtent l="0" t="0" r="19050" b="10795"/>
+                <wp:wrapTight wrapText="bothSides">
+                  <wp:wrapPolygon edited="0">
+                    <wp:start x="7200" y="0"/>
+                    <wp:lineTo x="0" y="3649"/>
+                    <wp:lineTo x="0" y="14076"/>
+                    <wp:lineTo x="514" y="17204"/>
+                    <wp:lineTo x="6171" y="21374"/>
+                    <wp:lineTo x="6686" y="21374"/>
+                    <wp:lineTo x="14914" y="21374"/>
+                    <wp:lineTo x="15943" y="21374"/>
+                    <wp:lineTo x="21086" y="17204"/>
+                    <wp:lineTo x="21600" y="14076"/>
+                    <wp:lineTo x="21600" y="3649"/>
+                    <wp:lineTo x="14400" y="0"/>
+                    <wp:lineTo x="7200" y="0"/>
+                  </wp:wrapPolygon>
+                </wp:wrapTight>
+                <wp:docPr id="13" name="Oval 13"/>
+                <wp:cNvGraphicFramePr/>
+                <a:graphic xmlns:a="http://schemas.openxmlformats.org/drawingml/2006/main">
+                  <a:graphicData uri="http://schemas.microsoft.com/office/word/2010/wordprocessingShape">
+                    <wps:wsp>
+                      <wps:cNvSpPr/>
+                      <wps:spPr>
+                        <a:xfrm>
+                          <a:off x="0" y="0"/>
+                          <a:ext cx="800100" cy="789305"/>
+                        </a:xfrm>
+                        <a:prstGeom prst="ellipse">
+                          <a:avLst/>
+                        </a:prstGeom>
+                        <a:solidFill>
+                          <a:schemeClr val="bg1"/>
+                        </a:solidFill>
+                        <a:ln>
+                          <a:solidFill>
+                            <a:schemeClr val="tx1"/>
+                          </a:solidFill>
+                        </a:ln>
+                      </wps:spPr>
+                      <wps:style>
+                        <a:lnRef idx="2">
+                          <a:schemeClr val="accent1">
+                            <a:shade val="50000"/>
+                          </a:schemeClr>
+                        </a:lnRef>
+                        <a:fillRef idx="1">
+                          <a:schemeClr val="accent1"/>
+                        </a:fillRef>
+                        <a:effectRef idx="0">
+                          <a:schemeClr val="accent1"/>
+                        </a:effectRef>
+                        <a:fontRef idx="minor">
+                          <a:schemeClr val="lt1"/>
+                        </a:fontRef>
+                      </wps:style>
+                      <wps:bodyPr rot="0" spcFirstLastPara="0" vertOverflow="overflow" horzOverflow="overflow" vert="horz" wrap="square" lIns="91440" tIns="45720" rIns="91440" bIns="45720" numCol="1" spcCol="0" rtlCol="0" fromWordArt="0" anchor="ctr" anchorCtr="0" forceAA="0" compatLnSpc="1">
+                        <a:prstTxWarp prst="textNoShape">
+                          <a:avLst/>
+                        </a:prstTxWarp>
+                        <a:noAutofit/>
+                      </wps:bodyPr>
+                    </wps:wsp>
+                  </a:graphicData>
+                </a:graphic>
+                <wp14:sizeRelH relativeFrom="margin">
+                  <wp14:pctWidth>0</wp14:pctWidth>
+                </wp14:sizeRelH>
+                <wp14:sizeRelV relativeFrom="margin">
+                  <wp14:pctHeight>0</wp14:pctHeight>
+                </wp14:sizeRelV>
+              </wp:anchor>
+            </w:drawing>
+          </mc:Choice>
+          <mc:Fallback>
+            <w:pict>
+              <v:oval w14:anchorId="54F476CA" id="Oval 13" o:spid="_x0000_s1026" style="position:absolute;margin-left:0;margin-top:.75pt;width:63pt;height:62.15pt;z-index:-251653120;visibility:visible;mso-wrap-style:square;mso-width-percent:0;mso-height-percent:0;mso-wrap-distance-left:9pt;mso-wrap-distance-top:0;mso-wrap-distance-right:9pt;mso-wrap-distance-bottom:0;mso-position-horizontal:left;mso-position-horizontal-relative:margin;mso-position-vertical:absolute;mso-position-vertical-relative:text;mso-width-percent:0;mso-height-percent:0;mso-width-relative:margin;mso-height-relative:margin;v-text-anchor:middle" o:gfxdata="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" fillcolor="white [3212]" strokecolor="black [3213]" strokeweight="1pt">
+                <v:stroke joinstyle="miter"/>
+                <w10:wrap type="tight" anchorx="margin"/>
+              </v:oval>
+            </w:pict>
+          </mc:Fallback>
+        </mc:AlternateContent>
+      </w:r>
+    </w:p>
+    <w:p>
+      <w:pPr>
+        <w:rPr>
+          <w:lang w:val="en-US"/>
+        </w:rPr>
+      </w:pPr>
+      <w:r>
+        <w:rPr>
+          <w:lang w:val="en-US"/>
+        </w:rPr>
+        <w:t>#FFFFFF – White (White)</w:t>
+      </w:r>
+    </w:p>
+    <w:p>
+      <w:pPr>
+        <w:rPr>
+          <w:lang w:val="en-US"/>
+        </w:rPr>
+      </w:pPr>
+    </w:p>
+    <w:p>
+      <w:pPr>
+        <w:rPr>
+          <w:b/>
+          <w:bCs/>
+          <w:lang w:val="en-US"/>
+        </w:rPr>
+      </w:pPr>
+      <w:r>
+        <w:rPr>
+          <w:lang w:val="en-US"/>
+        </w:rPr>
+        <w:drawing>
+          <wp:inline distT="0" distB="0" distL="0" distR="0" wp14:anchorId="36B1E932" wp14:editId="75FE92A4">
+            <wp:extent cx="4772891" cy="3199775"/>
+            <wp:effectExtent l="0" t="0" r="8890" b="635"/>
+            <wp:docPr id="10" name="Picture 10" descr="Text&#10;&#10;Description automatically generated with medium confidence"/>
+            <wp:cNvGraphicFramePr>
+              <a:graphicFrameLocks xmlns:a="http://schemas.openxmlformats.org/drawingml/2006/main" noChangeAspect="1"/>
+            </wp:cNvGraphicFramePr>
+            <a:graphic xmlns:a="http://schemas.openxmlformats.org/drawingml/2006/main">
+              <a:graphicData uri="http://schemas.openxmlformats.org/drawingml/2006/picture">
+                <pic:pic xmlns:pic="http://schemas.openxmlformats.org/drawingml/2006/picture">
+                  <pic:nvPicPr>
+                    <pic:cNvPr id="10" name="Picture 10" descr="Text&#10;&#10;Description automatically generated with medium confidence"/>
+                    <pic:cNvPicPr/>
+                  </pic:nvPicPr>
+                  <pic:blipFill>
+                    <a:blip r:embed="rId8"/>
+                    <a:stretch>
+                      <a:fillRect/>
+                    </a:stretch>
+                  </pic:blipFill>
+                  <pic:spPr>
+                    <a:xfrm>
+                      <a:off x="0" y="0"/>
+                      <a:ext cx="4848072" cy="3250177"/>
+                    </a:xfrm>
+                    <a:prstGeom prst="rect">
+                      <a:avLst/>
+                    </a:prstGeom>
+                  </pic:spPr>
+                </pic:pic>
+              </a:graphicData>
+            </a:graphic>
+          </wp:inline>
+        </w:drawing>
+      </w:r>
+      <w:r>
+        <w:rPr>
+          <w:lang w:val="en-US"/>
+        </w:rPr>
+        <w:br/>
+      </w:r>
+    </w:p>
+    <w:p>
+      <w:pPr>
+        <w:pStyle w:val="Heading2"/>
+        <w:rPr>
+          <w:lang w:val="en-US"/>
+        </w:rPr>
+      </w:pPr>
+      <w:proofErr w:type="spellStart"/>
+      <w:r>
+        <w:rPr>
+          <w:lang w:val="en-US"/>
+        </w:rPr>
+        <w:lastRenderedPageBreak/>
+        <w:t>Interactieve</w:t>
+      </w:r>
+      <w:proofErr w:type="spellEnd"/>
+      <w:r>
+        <w:rPr>
+          <w:lang w:val="en-US"/>
+        </w:rPr>
+        <w:t xml:space="preserve"> prototypes</w:t>
+      </w:r>
+    </w:p>
+    <w:p>
+      <w:pPr>
+        <w:rPr>
+          <w:lang w:val="en-US"/>
+        </w:rPr>
+      </w:pPr>
+      <w:r>
+        <w:rPr>
+          <w:highlight w:val="darkGray"/>
+          <w:lang w:val="en-US"/>
+        </w:rPr>
+        <w:t xml:space="preserve">Je </w:t>
+      </w:r>
+      <w:proofErr w:type="spellStart"/>
+      <w:r>
+        <w:rPr>
+          <w:highlight w:val="darkGray"/>
+          <w:lang w:val="en-US"/>
+        </w:rPr>
+        <w:t>hebt</w:t>
+      </w:r>
+      <w:proofErr w:type="spellEnd"/>
+      <w:r>
+        <w:rPr>
+          <w:highlight w:val="darkGray"/>
+          <w:lang w:val="en-US"/>
+        </w:rPr>
+        <w:t xml:space="preserve"> prototypes </w:t>
+      </w:r>
+      <w:proofErr w:type="spellStart"/>
+      <w:r>
+        <w:rPr>
+          <w:highlight w:val="darkGray"/>
+          <w:lang w:val="en-US"/>
+        </w:rPr>
+        <w:t>gemaakt</w:t>
+      </w:r>
+      <w:proofErr w:type="spellEnd"/>
+      <w:r>
+        <w:rPr>
+          <w:highlight w:val="darkGray"/>
+          <w:lang w:val="en-US"/>
+        </w:rPr>
+        <w:t xml:space="preserve"> om de </w:t>
+      </w:r>
+      <w:proofErr w:type="spellStart"/>
+      <w:r>
+        <w:rPr>
+          <w:highlight w:val="darkGray"/>
+          <w:lang w:val="en-US"/>
+        </w:rPr>
+        <w:t>interactie</w:t>
+      </w:r>
+      <w:proofErr w:type="spellEnd"/>
+      <w:r>
+        <w:rPr>
+          <w:highlight w:val="darkGray"/>
+          <w:lang w:val="en-US"/>
+        </w:rPr>
+        <w:t xml:space="preserve"> van je product te </w:t>
+      </w:r>
+      <w:proofErr w:type="spellStart"/>
+      <w:r>
+        <w:rPr>
+          <w:highlight w:val="darkGray"/>
+          <w:lang w:val="en-US"/>
+        </w:rPr>
+        <w:t>ontwikkelen</w:t>
+      </w:r>
+      <w:proofErr w:type="spellEnd"/>
+      <w:r>
+        <w:rPr>
+          <w:highlight w:val="darkGray"/>
+          <w:lang w:val="en-US"/>
+        </w:rPr>
+        <w:t xml:space="preserve">. Je </w:t>
+      </w:r>
+      <w:proofErr w:type="spellStart"/>
+      <w:r>
+        <w:rPr>
+          <w:highlight w:val="darkGray"/>
+          <w:lang w:val="en-US"/>
+        </w:rPr>
+        <w:t>gebruikt</w:t>
+      </w:r>
+      <w:proofErr w:type="spellEnd"/>
+      <w:r>
+        <w:rPr>
+          <w:highlight w:val="darkGray"/>
+          <w:lang w:val="en-US"/>
+        </w:rPr>
+        <w:t xml:space="preserve"> </w:t>
+      </w:r>
+      <w:proofErr w:type="spellStart"/>
+      <w:r>
+        <w:rPr>
+          <w:highlight w:val="darkGray"/>
+          <w:lang w:val="en-US"/>
+        </w:rPr>
+        <w:t>opmaaktalen</w:t>
+      </w:r>
+      <w:proofErr w:type="spellEnd"/>
+      <w:r>
+        <w:rPr>
+          <w:highlight w:val="darkGray"/>
+          <w:lang w:val="en-US"/>
+        </w:rPr>
+        <w:t xml:space="preserve"> </w:t>
+      </w:r>
+      <w:proofErr w:type="spellStart"/>
+      <w:r>
+        <w:rPr>
+          <w:highlight w:val="darkGray"/>
+          <w:lang w:val="en-US"/>
+        </w:rPr>
+        <w:t>zoals</w:t>
+      </w:r>
+      <w:proofErr w:type="spellEnd"/>
+      <w:r>
+        <w:rPr>
+          <w:highlight w:val="darkGray"/>
+          <w:lang w:val="en-US"/>
+        </w:rPr>
+        <w:t xml:space="preserve"> HTML </w:t>
+      </w:r>
+      <w:proofErr w:type="spellStart"/>
+      <w:r>
+        <w:rPr>
+          <w:highlight w:val="darkGray"/>
+          <w:lang w:val="en-US"/>
+        </w:rPr>
+        <w:t>en</w:t>
+      </w:r>
+      <w:proofErr w:type="spellEnd"/>
+      <w:r>
+        <w:rPr>
+          <w:highlight w:val="darkGray"/>
+          <w:lang w:val="en-US"/>
+        </w:rPr>
+        <w:t xml:space="preserve"> CSS.</w:t>
+      </w:r>
+    </w:p>
+    <w:p>
+      <w:r>
+        <w:br w:type="page"/>
+      </w:r>
+    </w:p>
+    <w:p>
+      <w:pPr>
+        <w:pStyle w:val="Heading1"/>
+      </w:pPr>
     </w:p>
     <w:sectPr>
       <w:pgSz w:w="12240" w:h="15840"/>
@@ -430,10 +2427,75 @@
       <w:lang w:val="nl-NL"/>
     </w:rPr>
   </w:style>
+  <w:style w:type="paragraph" w:styleId="Heading1">
+    <w:name w:val="heading 1"/>
+    <w:basedOn w:val="Normal"/>
+    <w:next w:val="Normal"/>
+    <w:link w:val="Heading1Char"/>
+    <w:uiPriority w:val="9"/>
+    <w:qFormat/>
+    <w:rsid w:val="003B5A25"/>
+    <w:pPr>
+      <w:keepNext/>
+      <w:keepLines/>
+      <w:spacing w:before="240" w:after="0"/>
+      <w:outlineLvl w:val="0"/>
+    </w:pPr>
+    <w:rPr>
+      <w:rFonts w:asciiTheme="majorHAnsi" w:eastAsiaTheme="majorEastAsia" w:hAnsiTheme="majorHAnsi" w:cstheme="majorBidi"/>
+      <w:color w:val="2F5496" w:themeColor="accent1" w:themeShade="BF"/>
+      <w:sz w:val="32"/>
+      <w:szCs w:val="32"/>
+    </w:rPr>
+  </w:style>
+  <w:style w:type="paragraph" w:styleId="Heading2">
+    <w:name w:val="heading 2"/>
+    <w:basedOn w:val="Normal"/>
+    <w:next w:val="Normal"/>
+    <w:link w:val="Heading2Char"/>
+    <w:uiPriority w:val="9"/>
+    <w:unhideWhenUsed/>
+    <w:qFormat/>
+    <w:rsid w:val="00254017"/>
+    <w:pPr>
+      <w:keepNext/>
+      <w:keepLines/>
+      <w:spacing w:before="40" w:after="0"/>
+      <w:outlineLvl w:val="1"/>
+    </w:pPr>
+    <w:rPr>
+      <w:rFonts w:asciiTheme="majorHAnsi" w:eastAsiaTheme="majorEastAsia" w:hAnsiTheme="majorHAnsi" w:cstheme="majorBidi"/>
+      <w:color w:val="2F5496" w:themeColor="accent1" w:themeShade="BF"/>
+      <w:sz w:val="26"/>
+      <w:szCs w:val="26"/>
+    </w:rPr>
+  </w:style>
+  <w:style w:type="paragraph" w:styleId="Heading3">
+    <w:name w:val="heading 3"/>
+    <w:basedOn w:val="Normal"/>
+    <w:next w:val="Normal"/>
+    <w:link w:val="Heading3Char"/>
+    <w:uiPriority w:val="9"/>
+    <w:semiHidden/>
+    <w:unhideWhenUsed/>
+    <w:qFormat/>
+    <w:rsid w:val="004B1790"/>
+    <w:pPr>
+      <w:keepNext/>
+      <w:keepLines/>
+      <w:spacing w:before="40" w:after="0"/>
+      <w:outlineLvl w:val="2"/>
+    </w:pPr>
+    <w:rPr>
+      <w:rFonts w:asciiTheme="majorHAnsi" w:eastAsiaTheme="majorEastAsia" w:hAnsiTheme="majorHAnsi" w:cstheme="majorBidi"/>
+      <w:color w:val="1F3763" w:themeColor="accent1" w:themeShade="7F"/>
+      <w:sz w:val="24"/>
+      <w:szCs w:val="24"/>
+    </w:rPr>
+  </w:style>
   <w:style w:type="character" w:default="1" w:styleId="DefaultParagraphFont">
     <w:name w:val="Default Paragraph Font"/>
     <w:uiPriority w:val="1"/>
-    <w:semiHidden/>
     <w:unhideWhenUsed/>
   </w:style>
   <w:style w:type="table" w:default="1" w:styleId="TableNormal">
@@ -489,6 +2551,84 @@
       <w:kern w:val="28"/>
       <w:sz w:val="56"/>
       <w:szCs w:val="56"/>
+    </w:rPr>
+  </w:style>
+  <w:style w:type="character" w:customStyle="1" w:styleId="Heading1Char">
+    <w:name w:val="Heading 1 Char"/>
+    <w:basedOn w:val="DefaultParagraphFont"/>
+    <w:link w:val="Heading1"/>
+    <w:uiPriority w:val="9"/>
+    <w:rsid w:val="003B5A25"/>
+    <w:rPr>
+      <w:rFonts w:asciiTheme="majorHAnsi" w:eastAsiaTheme="majorEastAsia" w:hAnsiTheme="majorHAnsi" w:cstheme="majorBidi"/>
+      <w:color w:val="2F5496" w:themeColor="accent1" w:themeShade="BF"/>
+      <w:sz w:val="32"/>
+      <w:szCs w:val="32"/>
+      <w:lang w:val="nl-NL"/>
+    </w:rPr>
+  </w:style>
+  <w:style w:type="character" w:styleId="Hyperlink">
+    <w:name w:val="Hyperlink"/>
+    <w:basedOn w:val="DefaultParagraphFont"/>
+    <w:uiPriority w:val="99"/>
+    <w:unhideWhenUsed/>
+    <w:rsid w:val="00C3028D"/>
+    <w:rPr>
+      <w:color w:val="0563C1" w:themeColor="hyperlink"/>
+      <w:u w:val="single"/>
+    </w:rPr>
+  </w:style>
+  <w:style w:type="character" w:styleId="UnresolvedMention">
+    <w:name w:val="Unresolved Mention"/>
+    <w:basedOn w:val="DefaultParagraphFont"/>
+    <w:uiPriority w:val="99"/>
+    <w:semiHidden/>
+    <w:unhideWhenUsed/>
+    <w:rsid w:val="00C3028D"/>
+    <w:rPr>
+      <w:color w:val="605E5C"/>
+      <w:shd w:val="clear" w:color="auto" w:fill="E1DFDD"/>
+    </w:rPr>
+  </w:style>
+  <w:style w:type="character" w:styleId="FollowedHyperlink">
+    <w:name w:val="FollowedHyperlink"/>
+    <w:basedOn w:val="DefaultParagraphFont"/>
+    <w:uiPriority w:val="99"/>
+    <w:semiHidden/>
+    <w:unhideWhenUsed/>
+    <w:rsid w:val="003C108E"/>
+    <w:rPr>
+      <w:color w:val="954F72" w:themeColor="followedHyperlink"/>
+      <w:u w:val="single"/>
+    </w:rPr>
+  </w:style>
+  <w:style w:type="character" w:customStyle="1" w:styleId="Heading2Char">
+    <w:name w:val="Heading 2 Char"/>
+    <w:basedOn w:val="DefaultParagraphFont"/>
+    <w:link w:val="Heading2"/>
+    <w:uiPriority w:val="9"/>
+    <w:rsid w:val="00254017"/>
+    <w:rPr>
+      <w:rFonts w:asciiTheme="majorHAnsi" w:eastAsiaTheme="majorEastAsia" w:hAnsiTheme="majorHAnsi" w:cstheme="majorBidi"/>
+      <w:color w:val="2F5496" w:themeColor="accent1" w:themeShade="BF"/>
+      <w:sz w:val="26"/>
+      <w:szCs w:val="26"/>
+      <w:lang w:val="nl-NL"/>
+    </w:rPr>
+  </w:style>
+  <w:style w:type="character" w:customStyle="1" w:styleId="Heading3Char">
+    <w:name w:val="Heading 3 Char"/>
+    <w:basedOn w:val="DefaultParagraphFont"/>
+    <w:link w:val="Heading3"/>
+    <w:uiPriority w:val="9"/>
+    <w:semiHidden/>
+    <w:rsid w:val="004B1790"/>
+    <w:rPr>
+      <w:rFonts w:asciiTheme="majorHAnsi" w:eastAsiaTheme="majorEastAsia" w:hAnsiTheme="majorHAnsi" w:cstheme="majorBidi"/>
+      <w:color w:val="1F3763" w:themeColor="accent1" w:themeShade="7F"/>
+      <w:sz w:val="24"/>
+      <w:szCs w:val="24"/>
+      <w:lang w:val="nl-NL"/>
     </w:rPr>
   </w:style>
 </w:styles>
